--- a/src/assets/Natalia_Shport_CV_2024.docx
+++ b/src/assets/Natalia_Shport_CV_2024.docx
@@ -655,7 +655,7 @@
                 <w:szCs w:val="20"/>
                 <w:rtl w:val="0"/>
               </w:rPr>
-              <w:t xml:space="preserve">Developing user-friendly, responsive and accessible web interfaces using React library in conjunction with MobX for state management, using Jest unit tests for code coverage, and participating in an agile process.</w:t>
+              <w:t xml:space="preserve">Developing user-friendly, responsive and accessible web interfaces using the React library in conjunction with MobX for state management, writing Jest unit tests, and participating in an agile process.</w:t>
             </w:r>
             <w:r>
               <w:rPr>
@@ -687,7 +687,7 @@
                 <w:szCs w:val="20"/>
                 <w:rtl w:val="0"/>
               </w:rPr>
-              <w:t xml:space="preserve">React / React Hooks / MobX / TypeScript / APIs / Bitbucket / Jira / GitLab</w:t>
+              <w:t xml:space="preserve">React / MobX / TypeScript / APIs / 508 section</w:t>
             </w:r>
           </w:p>
           <w:p>

--- a/src/assets/Natalia_Shport_CV_2024.docx
+++ b/src/assets/Natalia_Shport_CV_2024.docx
@@ -463,7 +463,13 @@
               </w:pBdr>
               <w:shd w:fill="auto" w:val="clear"/>
               <w:spacing w:before="0" w:lineRule="auto"/>
-              <w:rPr/>
+              <w:rPr>
+                <w:rFonts w:ascii="Raleway" w:cs="Raleway" w:eastAsia="Raleway" w:hAnsi="Raleway"/>
+                <w:b w:val="0"/>
+                <w:color w:val="494c4e"/>
+                <w:sz w:val="24"/>
+                <w:szCs w:val="24"/>
+              </w:rPr>
             </w:pPr>
             <w:bookmarkStart w:colFirst="0" w:colLast="0" w:name="_y7d3xdxnr44m" w:id="1"/>
             <w:bookmarkEnd w:id="1"/>
@@ -485,18 +491,51 @@
           <w:p>
             <w:pPr>
               <w:pStyle w:val="Heading2"/>
-              <w:pageBreakBefore w:val="0"/>
               <w:spacing w:before="0" w:lineRule="auto"/>
+              <w:rPr>
+                <w:rFonts w:ascii="Roboto" w:cs="Roboto" w:eastAsia="Roboto" w:hAnsi="Roboto"/>
+                <w:b w:val="0"/>
+                <w:i w:val="1"/>
+                <w:color w:val="494c4e"/>
+                <w:sz w:val="20"/>
+                <w:szCs w:val="20"/>
+              </w:rPr>
+            </w:pPr>
+            <w:bookmarkStart w:colFirst="0" w:colLast="0" w:name="_o7865a5jdx1q" w:id="2"/>
+            <w:bookmarkEnd w:id="2"/>
+            <w:r>
               <w:rPr>
                 <w:rFonts w:ascii="Raleway" w:cs="Raleway" w:eastAsia="Raleway" w:hAnsi="Raleway"/>
                 <w:b w:val="0"/>
                 <w:color w:val="494c4e"/>
                 <w:sz w:val="24"/>
                 <w:szCs w:val="24"/>
-              </w:rPr>
-            </w:pPr>
-            <w:bookmarkStart w:colFirst="0" w:colLast="0" w:name="_wmfcq475xaed" w:id="2"/>
-            <w:bookmarkEnd w:id="2"/>
+                <w:rtl w:val="0"/>
+              </w:rPr>
+              <w:t xml:space="preserve">Spatial Front, Inc.(SFI)</w:t>
+            </w:r>
+            <w:r>
+              <w:rPr>
+                <w:rFonts w:ascii="Arial" w:cs="Arial" w:eastAsia="Arial" w:hAnsi="Arial"/>
+                <w:b w:val="0"/>
+                <w:color w:val="494c4e"/>
+                <w:sz w:val="20"/>
+                <w:szCs w:val="20"/>
+                <w:rtl w:val="0"/>
+              </w:rPr>
+              <w:t xml:space="preserve">, </w:t>
+            </w:r>
+            <w:r>
+              <w:rPr>
+                <w:rFonts w:ascii="Roboto" w:cs="Roboto" w:eastAsia="Roboto" w:hAnsi="Roboto"/>
+                <w:b w:val="0"/>
+                <w:color w:val="494c4e"/>
+                <w:sz w:val="20"/>
+                <w:szCs w:val="20"/>
+                <w:rtl w:val="0"/>
+              </w:rPr>
+              <w:t xml:space="preserve">McLean, Virginia</w:t>
+            </w:r>
             <w:r>
               <w:rPr>
                 <w:rtl w:val="0"/>
@@ -516,62 +555,8 @@
                 <w:szCs w:val="20"/>
               </w:rPr>
             </w:pPr>
-            <w:bookmarkStart w:colFirst="0" w:colLast="0" w:name="_o7865a5jdx1q" w:id="3"/>
+            <w:bookmarkStart w:colFirst="0" w:colLast="0" w:name="_t8mtciq0n9cs" w:id="3"/>
             <w:bookmarkEnd w:id="3"/>
-            <w:r>
-              <w:rPr>
-                <w:rFonts w:ascii="Raleway" w:cs="Raleway" w:eastAsia="Raleway" w:hAnsi="Raleway"/>
-                <w:b w:val="0"/>
-                <w:color w:val="494c4e"/>
-                <w:sz w:val="24"/>
-                <w:szCs w:val="24"/>
-                <w:rtl w:val="0"/>
-              </w:rPr>
-              <w:t xml:space="preserve">Spatial Front, Inc.(SFI)</w:t>
-            </w:r>
-            <w:r>
-              <w:rPr>
-                <w:rFonts w:ascii="Arial" w:cs="Arial" w:eastAsia="Arial" w:hAnsi="Arial"/>
-                <w:b w:val="0"/>
-                <w:color w:val="494c4e"/>
-                <w:sz w:val="20"/>
-                <w:szCs w:val="20"/>
-                <w:rtl w:val="0"/>
-              </w:rPr>
-              <w:t xml:space="preserve">, </w:t>
-            </w:r>
-            <w:r>
-              <w:rPr>
-                <w:rFonts w:ascii="Roboto" w:cs="Roboto" w:eastAsia="Roboto" w:hAnsi="Roboto"/>
-                <w:b w:val="0"/>
-                <w:color w:val="494c4e"/>
-                <w:sz w:val="20"/>
-                <w:szCs w:val="20"/>
-                <w:rtl w:val="0"/>
-              </w:rPr>
-              <w:t xml:space="preserve">McLean, Virginia</w:t>
-            </w:r>
-            <w:r>
-              <w:rPr>
-                <w:rtl w:val="0"/>
-              </w:rPr>
-            </w:r>
-          </w:p>
-          <w:p>
-            <w:pPr>
-              <w:pStyle w:val="Heading2"/>
-              <w:spacing w:before="0" w:lineRule="auto"/>
-              <w:rPr>
-                <w:rFonts w:ascii="Roboto" w:cs="Roboto" w:eastAsia="Roboto" w:hAnsi="Roboto"/>
-                <w:b w:val="0"/>
-                <w:i w:val="1"/>
-                <w:color w:val="494c4e"/>
-                <w:sz w:val="20"/>
-                <w:szCs w:val="20"/>
-              </w:rPr>
-            </w:pPr>
-            <w:bookmarkStart w:colFirst="0" w:colLast="0" w:name="_t8mtciq0n9cs" w:id="4"/>
-            <w:bookmarkEnd w:id="4"/>
             <w:r>
               <w:rPr>
                 <w:rFonts w:ascii="Open Sans" w:cs="Open Sans" w:eastAsia="Open Sans" w:hAnsi="Open Sans"/>
@@ -655,39 +640,17 @@
                 <w:szCs w:val="20"/>
                 <w:rtl w:val="0"/>
               </w:rPr>
-              <w:t xml:space="preserve">Developing user-friendly, responsive and accessible web interfaces using the React library in conjunction with MobX for state management, writing Jest unit tests, and participating in an agile process.</w:t>
-            </w:r>
-            <w:r>
-              <w:rPr>
-                <w:rtl w:val="0"/>
-              </w:rPr>
-            </w:r>
-          </w:p>
-          <w:p>
-            <w:pPr>
-              <w:widowControl w:val="1"/>
-              <w:pBdr>
-                <w:left w:color="000000" w:space="13" w:sz="0" w:val="none"/>
-              </w:pBdr>
-              <w:shd w:fill="ffffff" w:val="clear"/>
-              <w:spacing w:after="60" w:before="0" w:line="240" w:lineRule="auto"/>
-              <w:ind w:left="720" w:right="0" w:firstLine="0"/>
-              <w:rPr>
-                <w:rFonts w:ascii="Roboto" w:cs="Roboto" w:eastAsia="Roboto" w:hAnsi="Roboto"/>
-                <w:color w:val="494c4e"/>
-                <w:sz w:val="20"/>
-                <w:szCs w:val="20"/>
-              </w:rPr>
-            </w:pPr>
-            <w:r>
-              <w:rPr>
-                <w:rFonts w:ascii="Roboto" w:cs="Roboto" w:eastAsia="Roboto" w:hAnsi="Roboto"/>
-                <w:color w:val="494c4e"/>
-                <w:sz w:val="20"/>
-                <w:szCs w:val="20"/>
-                <w:rtl w:val="0"/>
-              </w:rPr>
-              <w:t xml:space="preserve">React / MobX / TypeScript / APIs / 508 section</w:t>
+              <w:t xml:space="preserve">Developing user-friendly, responsive and accessible web interfaces using the React library in conjunction with MobX for state management, writing Jest unit tests, and participating in an agile process / </w:t>
+            </w:r>
+            <w:r>
+              <w:rPr>
+                <w:rFonts w:ascii="Roboto" w:cs="Roboto" w:eastAsia="Roboto" w:hAnsi="Roboto"/>
+                <w:color w:val="494c4e"/>
+                <w:sz w:val="20"/>
+                <w:szCs w:val="20"/>
+                <w:rtl w:val="0"/>
+              </w:rPr>
+              <w:t xml:space="preserve">React, MobX, TypeScript, Jest, 508 section</w:t>
             </w:r>
           </w:p>
           <w:p>
@@ -728,8 +691,8 @@
                 <w:szCs w:val="20"/>
               </w:rPr>
             </w:pPr>
-            <w:bookmarkStart w:colFirst="0" w:colLast="0" w:name="_hlengo9017kw" w:id="5"/>
-            <w:bookmarkEnd w:id="5"/>
+            <w:bookmarkStart w:colFirst="0" w:colLast="0" w:name="_hlengo9017kw" w:id="4"/>
+            <w:bookmarkEnd w:id="4"/>
             <w:r>
               <w:rPr>
                 <w:rFonts w:ascii="Raleway" w:cs="Raleway" w:eastAsia="Raleway" w:hAnsi="Raleway"/>
@@ -739,7 +702,7 @@
                 <w:szCs w:val="24"/>
                 <w:rtl w:val="0"/>
               </w:rPr>
-              <w:t xml:space="preserve">Self-learning/Freelance</w:t>
+              <w:t xml:space="preserve">Freelance/Consulting</w:t>
             </w:r>
             <w:r>
               <w:rPr>
@@ -781,8 +744,8 @@
                 <w:szCs w:val="20"/>
               </w:rPr>
             </w:pPr>
-            <w:bookmarkStart w:colFirst="0" w:colLast="0" w:name="_1ohd2bu2i7wo" w:id="6"/>
-            <w:bookmarkEnd w:id="6"/>
+            <w:bookmarkStart w:colFirst="0" w:colLast="0" w:name="_1ohd2bu2i7wo" w:id="5"/>
+            <w:bookmarkEnd w:id="5"/>
             <w:r>
               <w:rPr>
                 <w:rFonts w:ascii="Open Sans" w:cs="Open Sans" w:eastAsia="Open Sans" w:hAnsi="Open Sans"/>
@@ -880,11 +843,11 @@
               <w:spacing w:before="0" w:line="240" w:lineRule="auto"/>
               <w:ind w:right="0"/>
               <w:rPr>
-                <w:rFonts w:ascii="Roboto" w:cs="Roboto" w:eastAsia="Roboto" w:hAnsi="Roboto"/>
-                <w:i w:val="1"/>
-                <w:color w:val="494c4e"/>
-                <w:sz w:val="20"/>
-                <w:szCs w:val="20"/>
+                <w:rFonts w:ascii="Raleway" w:cs="Raleway" w:eastAsia="Raleway" w:hAnsi="Raleway"/>
+                <w:b w:val="0"/>
+                <w:color w:val="494c4e"/>
+                <w:sz w:val="24"/>
+                <w:szCs w:val="24"/>
               </w:rPr>
             </w:pPr>
             <w:hyperlink r:id="rId10">
@@ -907,44 +870,7 @@
                 <w:szCs w:val="20"/>
                 <w:rtl w:val="0"/>
               </w:rPr>
-              <w:t xml:space="preserve">                                                                               </w:t>
-            </w:r>
-            <w:r>
-              <w:rPr>
-                <w:rtl w:val="0"/>
-              </w:rPr>
-            </w:r>
-          </w:p>
-          <w:p>
-            <w:pPr>
-              <w:pageBreakBefore w:val="0"/>
-              <w:widowControl w:val="1"/>
-              <w:pBdr>
-                <w:top w:color="000000" w:space="0" w:sz="0" w:val="none"/>
-                <w:left w:color="000000" w:space="0" w:sz="0" w:val="none"/>
-                <w:bottom w:color="000000" w:space="0" w:sz="0" w:val="none"/>
-                <w:right w:color="000000" w:space="0" w:sz="0" w:val="none"/>
-              </w:pBdr>
-              <w:shd w:fill="ffffff" w:val="clear"/>
-              <w:spacing w:before="0" w:line="240" w:lineRule="auto"/>
-              <w:ind w:right="0"/>
-              <w:rPr>
-                <w:rFonts w:ascii="Raleway" w:cs="Raleway" w:eastAsia="Raleway" w:hAnsi="Raleway"/>
-                <w:b w:val="0"/>
-                <w:color w:val="494c4e"/>
-                <w:sz w:val="24"/>
-                <w:szCs w:val="24"/>
-              </w:rPr>
-            </w:pPr>
-            <w:r>
-              <w:rPr>
-                <w:rFonts w:ascii="Roboto" w:cs="Roboto" w:eastAsia="Roboto" w:hAnsi="Roboto"/>
-                <w:color w:val="494c4e"/>
-                <w:sz w:val="20"/>
-                <w:szCs w:val="20"/>
-                <w:rtl w:val="0"/>
-              </w:rPr>
-              <w:t xml:space="preserve">E-commerce SPApplication / React/Redux, MongoDB, NodeJS/Express, REST APIs, React-Bootstrap, JWT, PayPal and Mollie payments, custom filters in catalogue, products review, custom CMS for creating products and managing users and orders, bulk updating data from CSV-file, multiple images uploading and updating relevant products. Email notifications.</w:t>
+              <w:t xml:space="preserve"> - e-commerce SPApplication / React/Redux, MongoDB, NodeJS/Express, REST APIs, React-Bootstrap, JWT, PayPal and Mollie payments, custom filters in catalog, products review, custom CMS for creating products and managing users and orders, bulk updating data from CSV-file, multiple images uploading and updating relevant products. Email notifications.</w:t>
             </w:r>
             <w:r>
               <w:rPr>
@@ -1099,8 +1025,8 @@
                 <w:szCs w:val="20"/>
               </w:rPr>
             </w:pPr>
-            <w:bookmarkStart w:colFirst="0" w:colLast="0" w:name="_tcvfass1pmti" w:id="7"/>
-            <w:bookmarkEnd w:id="7"/>
+            <w:bookmarkStart w:colFirst="0" w:colLast="0" w:name="_tcvfass1pmti" w:id="6"/>
+            <w:bookmarkEnd w:id="6"/>
             <w:r>
               <w:rPr>
                 <w:rFonts w:ascii="Raleway" w:cs="Raleway" w:eastAsia="Raleway" w:hAnsi="Raleway"/>
@@ -1149,8 +1075,8 @@
                 <w:i w:val="1"/>
               </w:rPr>
             </w:pPr>
-            <w:bookmarkStart w:colFirst="0" w:colLast="0" w:name="_1pw9rztscbyg" w:id="8"/>
-            <w:bookmarkEnd w:id="8"/>
+            <w:bookmarkStart w:colFirst="0" w:colLast="0" w:name="_1pw9rztscbyg" w:id="7"/>
+            <w:bookmarkEnd w:id="7"/>
             <w:r>
               <w:rPr>
                 <w:rFonts w:ascii="Open Sans" w:cs="Open Sans" w:eastAsia="Open Sans" w:hAnsi="Open Sans"/>
@@ -1239,7 +1165,7 @@
                 <w:szCs w:val="20"/>
                 <w:rtl w:val="0"/>
               </w:rPr>
-              <w:t xml:space="preserve">Handling incoming alerts, problems, requests from automated systems and customers, logging and tracking tasks / JIRA, Slack</w:t>
+              <w:t xml:space="preserve">Handling incoming alerts from automated systems and requests from customers, logging and tracking tasks / JIRA, Slack</w:t>
             </w:r>
           </w:p>
           <w:p>
@@ -1271,7 +1197,7 @@
                 <w:szCs w:val="20"/>
                 <w:rtl w:val="0"/>
               </w:rPr>
-              <w:t xml:space="preserve">Manipulating data / SQL databases (MySQL, PSQL), SSH</w:t>
+              <w:t xml:space="preserve">Manipulating data / SQL databases (MySQL, PSQL)</w:t>
             </w:r>
             <w:r>
               <w:rPr>
@@ -1300,8 +1226,8 @@
                 <w:szCs w:val="24"/>
               </w:rPr>
             </w:pPr>
-            <w:bookmarkStart w:colFirst="0" w:colLast="0" w:name="_k1rhzw1o9orw" w:id="9"/>
-            <w:bookmarkEnd w:id="9"/>
+            <w:bookmarkStart w:colFirst="0" w:colLast="0" w:name="_k1rhzw1o9orw" w:id="8"/>
+            <w:bookmarkEnd w:id="8"/>
             <w:r>
               <w:rPr>
                 <w:rtl w:val="0"/>
@@ -1340,8 +1266,8 @@
                 <w:szCs w:val="20"/>
               </w:rPr>
             </w:pPr>
-            <w:bookmarkStart w:colFirst="0" w:colLast="0" w:name="_lqtm4vev5rcf" w:id="10"/>
-            <w:bookmarkEnd w:id="10"/>
+            <w:bookmarkStart w:colFirst="0" w:colLast="0" w:name="_lqtm4vev5rcf" w:id="9"/>
+            <w:bookmarkEnd w:id="9"/>
             <w:r>
               <w:rPr>
                 <w:rFonts w:ascii="Raleway" w:cs="Raleway" w:eastAsia="Raleway" w:hAnsi="Raleway"/>
@@ -1386,8 +1312,8 @@
                 <w:i w:val="1"/>
               </w:rPr>
             </w:pPr>
-            <w:bookmarkStart w:colFirst="0" w:colLast="0" w:name="_5cjznizb8h78" w:id="11"/>
-            <w:bookmarkEnd w:id="11"/>
+            <w:bookmarkStart w:colFirst="0" w:colLast="0" w:name="_5cjznizb8h78" w:id="10"/>
+            <w:bookmarkEnd w:id="10"/>
             <w:r>
               <w:rPr>
                 <w:rFonts w:ascii="Open Sans" w:cs="Open Sans" w:eastAsia="Open Sans" w:hAnsi="Open Sans"/>
@@ -1445,8 +1371,8 @@
                 <w:i w:val="1"/>
               </w:rPr>
             </w:pPr>
-            <w:bookmarkStart w:colFirst="0" w:colLast="0" w:name="_y7jbchljm0l9" w:id="12"/>
-            <w:bookmarkEnd w:id="12"/>
+            <w:bookmarkStart w:colFirst="0" w:colLast="0" w:name="_y7jbchljm0l9" w:id="11"/>
+            <w:bookmarkEnd w:id="11"/>
             <w:r>
               <w:rPr>
                 <w:rFonts w:ascii="Open Sans" w:cs="Open Sans" w:eastAsia="Open Sans" w:hAnsi="Open Sans"/>
@@ -1818,8 +1744,8 @@
                 <w:szCs w:val="20"/>
               </w:rPr>
             </w:pPr>
-            <w:bookmarkStart w:colFirst="0" w:colLast="0" w:name="_nw17enr9sj4h" w:id="13"/>
-            <w:bookmarkEnd w:id="13"/>
+            <w:bookmarkStart w:colFirst="0" w:colLast="0" w:name="_nw17enr9sj4h" w:id="12"/>
+            <w:bookmarkEnd w:id="12"/>
             <w:r>
               <w:rPr>
                 <w:rFonts w:ascii="Raleway" w:cs="Raleway" w:eastAsia="Raleway" w:hAnsi="Raleway"/>
@@ -1868,8 +1794,8 @@
                 <w:i w:val="1"/>
               </w:rPr>
             </w:pPr>
-            <w:bookmarkStart w:colFirst="0" w:colLast="0" w:name="_483fbeqtvry1" w:id="14"/>
-            <w:bookmarkEnd w:id="14"/>
+            <w:bookmarkStart w:colFirst="0" w:colLast="0" w:name="_483fbeqtvry1" w:id="13"/>
+            <w:bookmarkEnd w:id="13"/>
             <w:r>
               <w:rPr>
                 <w:rFonts w:ascii="Open Sans" w:cs="Open Sans" w:eastAsia="Open Sans" w:hAnsi="Open Sans"/>
@@ -1890,7 +1816,7 @@
                 <w:szCs w:val="20"/>
                 <w:rtl w:val="0"/>
               </w:rPr>
-              <w:t xml:space="preserve"> — UI Engineer </w:t>
+              <w:t xml:space="preserve"> — UI Developer </w:t>
             </w:r>
             <w:r>
               <w:rPr>
@@ -1902,17 +1828,16 @@
                 <w:szCs w:val="20"/>
                 <w:rtl w:val="0"/>
               </w:rPr>
-              <w:t xml:space="preserve">(full time)</w:t>
-            </w:r>
-            <w:r>
-              <w:rPr>
-                <w:rtl w:val="0"/>
-              </w:rPr>
-            </w:r>
-          </w:p>
-          <w:p>
-            <w:pPr>
-              <w:pageBreakBefore w:val="0"/>
+              <w:t xml:space="preserve">(full-time)</w:t>
+            </w:r>
+            <w:r>
+              <w:rPr>
+                <w:rtl w:val="0"/>
+              </w:rPr>
+            </w:r>
+          </w:p>
+          <w:p>
+            <w:pPr>
               <w:widowControl w:val="1"/>
               <w:numPr>
                 <w:ilvl w:val="0"/>
@@ -1922,7 +1847,7 @@
                 <w:left w:color="000000" w:space="13" w:sz="0" w:val="none"/>
               </w:pBdr>
               <w:shd w:fill="ffffff" w:val="clear"/>
-              <w:spacing w:after="0" w:afterAutospacing="0" w:before="0" w:line="240" w:lineRule="auto"/>
+              <w:spacing w:before="0" w:line="240" w:lineRule="auto"/>
               <w:ind w:left="720" w:right="0" w:hanging="360"/>
               <w:rPr>
                 <w:rFonts w:ascii="Roboto" w:cs="Roboto" w:eastAsia="Roboto" w:hAnsi="Roboto"/>
@@ -1939,7 +1864,12 @@
                 <w:szCs w:val="20"/>
                 <w:rtl w:val="0"/>
               </w:rPr>
-              <w:t xml:space="preserve">Processing graphics, optimisation for Web</w:t>
+              <w:t xml:space="preserve">Developing e-commerce apps from visual design mockups / HTML, CSS</w:t>
+            </w:r>
+            <w:r>
+              <w:rPr>
+                <w:rtl w:val="0"/>
+              </w:rPr>
             </w:r>
           </w:p>
           <w:p>
@@ -1954,39 +1884,6 @@
                 <w:left w:color="000000" w:space="13" w:sz="0" w:val="none"/>
               </w:pBdr>
               <w:shd w:fill="ffffff" w:val="clear"/>
-              <w:spacing w:after="0" w:afterAutospacing="0" w:before="0" w:line="240" w:lineRule="auto"/>
-              <w:ind w:left="720" w:right="0" w:hanging="360"/>
-              <w:rPr>
-                <w:rFonts w:ascii="Roboto" w:cs="Roboto" w:eastAsia="Roboto" w:hAnsi="Roboto"/>
-                <w:color w:val="494c4e"/>
-                <w:sz w:val="20"/>
-                <w:szCs w:val="20"/>
-                <w:u w:val="none"/>
-              </w:rPr>
-            </w:pPr>
-            <w:r>
-              <w:rPr>
-                <w:rFonts w:ascii="Roboto" w:cs="Roboto" w:eastAsia="Roboto" w:hAnsi="Roboto"/>
-                <w:color w:val="494c4e"/>
-                <w:sz w:val="20"/>
-                <w:szCs w:val="20"/>
-                <w:rtl w:val="0"/>
-              </w:rPr>
-              <w:t xml:space="preserve">Updating data with CMS or SSH, SQL databases</w:t>
-            </w:r>
-          </w:p>
-          <w:p>
-            <w:pPr>
-              <w:pageBreakBefore w:val="0"/>
-              <w:widowControl w:val="1"/>
-              <w:numPr>
-                <w:ilvl w:val="0"/>
-                <w:numId w:val="1"/>
-              </w:numPr>
-              <w:pBdr>
-                <w:left w:color="000000" w:space="13" w:sz="0" w:val="none"/>
-              </w:pBdr>
-              <w:shd w:fill="ffffff" w:val="clear"/>
               <w:spacing w:after="0" w:before="0" w:line="240" w:lineRule="auto"/>
               <w:ind w:left="720" w:right="0" w:hanging="360"/>
               <w:rPr>
@@ -1994,17 +1891,18 @@
                 <w:color w:val="494c4e"/>
                 <w:sz w:val="20"/>
                 <w:szCs w:val="20"/>
-              </w:rPr>
-            </w:pPr>
-            <w:r>
-              <w:rPr>
-                <w:rFonts w:ascii="Roboto" w:cs="Roboto" w:eastAsia="Roboto" w:hAnsi="Roboto"/>
-                <w:color w:val="494c4e"/>
-                <w:sz w:val="20"/>
-                <w:szCs w:val="20"/>
-                <w:rtl w:val="0"/>
-              </w:rPr>
-              <w:t xml:space="preserve">Developing e-commerce apps from visual design mockups / HTML, CSS, XML, XSLT</w:t>
+                <w:u w:val="none"/>
+              </w:rPr>
+            </w:pPr>
+            <w:r>
+              <w:rPr>
+                <w:rFonts w:ascii="Roboto" w:cs="Roboto" w:eastAsia="Roboto" w:hAnsi="Roboto"/>
+                <w:color w:val="494c4e"/>
+                <w:sz w:val="20"/>
+                <w:szCs w:val="20"/>
+                <w:rtl w:val="0"/>
+              </w:rPr>
+              <w:t xml:space="preserve">Updating data in SQL databases with CMS or SSH</w:t>
             </w:r>
           </w:p>
           <w:p>
@@ -2114,8 +2012,8 @@
                 <w:szCs w:val="20"/>
               </w:rPr>
             </w:pPr>
-            <w:bookmarkStart w:colFirst="0" w:colLast="0" w:name="_v9dikfwjahoe" w:id="15"/>
-            <w:bookmarkEnd w:id="15"/>
+            <w:bookmarkStart w:colFirst="0" w:colLast="0" w:name="_v9dikfwjahoe" w:id="14"/>
+            <w:bookmarkEnd w:id="14"/>
             <w:r>
               <w:rPr>
                 <w:rFonts w:ascii="Raleway" w:cs="Raleway" w:eastAsia="Raleway" w:hAnsi="Raleway"/>
@@ -2164,8 +2062,8 @@
                 <w:i w:val="1"/>
               </w:rPr>
             </w:pPr>
-            <w:bookmarkStart w:colFirst="0" w:colLast="0" w:name="_wj2hg1fsznl1" w:id="16"/>
-            <w:bookmarkEnd w:id="16"/>
+            <w:bookmarkStart w:colFirst="0" w:colLast="0" w:name="_wj2hg1fsznl1" w:id="15"/>
+            <w:bookmarkEnd w:id="15"/>
             <w:r>
               <w:rPr>
                 <w:rFonts w:ascii="Open Sans" w:cs="Open Sans" w:eastAsia="Open Sans" w:hAnsi="Open Sans"/>
@@ -2227,134 +2125,30 @@
           </w:p>
           <w:p>
             <w:pPr>
-              <w:pageBreakBefore w:val="0"/>
-              <w:widowControl w:val="1"/>
-              <w:numPr>
-                <w:ilvl w:val="0"/>
-                <w:numId w:val="3"/>
-              </w:numPr>
-              <w:pBdr>
-                <w:left w:color="000000" w:space="13" w:sz="0" w:val="none"/>
-              </w:pBdr>
-              <w:shd w:fill="ffffff" w:val="clear"/>
-              <w:spacing w:after="0" w:afterAutospacing="0" w:before="0" w:line="240" w:lineRule="auto"/>
-              <w:ind w:left="720" w:right="0" w:hanging="360"/>
-              <w:rPr>
-                <w:rFonts w:ascii="Roboto" w:cs="Roboto" w:eastAsia="Roboto" w:hAnsi="Roboto"/>
-                <w:color w:val="494c4e"/>
-                <w:sz w:val="20"/>
-                <w:szCs w:val="20"/>
-                <w:u w:val="none"/>
-              </w:rPr>
-            </w:pPr>
-            <w:r>
-              <w:rPr>
-                <w:rFonts w:ascii="Roboto" w:cs="Roboto" w:eastAsia="Roboto" w:hAnsi="Roboto"/>
-                <w:color w:val="494c4e"/>
-                <w:sz w:val="20"/>
-                <w:szCs w:val="20"/>
-                <w:rtl w:val="0"/>
-              </w:rPr>
-              <w:t xml:space="preserve">Automation manufacturing processes with computer-aided design systems (CAD)</w:t>
-            </w:r>
-          </w:p>
-          <w:p>
-            <w:pPr>
-              <w:pageBreakBefore w:val="0"/>
-              <w:widowControl w:val="1"/>
-              <w:numPr>
-                <w:ilvl w:val="0"/>
-                <w:numId w:val="3"/>
-              </w:numPr>
-              <w:pBdr>
-                <w:left w:color="000000" w:space="13" w:sz="0" w:val="none"/>
-              </w:pBdr>
-              <w:shd w:fill="ffffff" w:val="clear"/>
-              <w:spacing w:after="0" w:afterAutospacing="0" w:before="0" w:line="240" w:lineRule="auto"/>
-              <w:ind w:left="720" w:right="0" w:hanging="360"/>
-              <w:rPr>
-                <w:rFonts w:ascii="Roboto" w:cs="Roboto" w:eastAsia="Roboto" w:hAnsi="Roboto"/>
-                <w:color w:val="494c4e"/>
-                <w:sz w:val="20"/>
-                <w:szCs w:val="20"/>
-                <w:u w:val="none"/>
-              </w:rPr>
-            </w:pPr>
-            <w:r>
-              <w:rPr>
-                <w:rFonts w:ascii="Roboto" w:cs="Roboto" w:eastAsia="Roboto" w:hAnsi="Roboto"/>
-                <w:color w:val="494c4e"/>
-                <w:sz w:val="20"/>
-                <w:szCs w:val="20"/>
-                <w:rtl w:val="0"/>
-              </w:rPr>
-              <w:t xml:space="preserve">Creating templates</w:t>
-            </w:r>
-          </w:p>
-          <w:p>
-            <w:pPr>
-              <w:pageBreakBefore w:val="0"/>
-              <w:widowControl w:val="1"/>
-              <w:numPr>
-                <w:ilvl w:val="0"/>
-                <w:numId w:val="3"/>
-              </w:numPr>
-              <w:pBdr>
-                <w:left w:color="000000" w:space="13" w:sz="0" w:val="none"/>
-              </w:pBdr>
-              <w:shd w:fill="ffffff" w:val="clear"/>
-              <w:spacing w:after="0" w:afterAutospacing="0" w:before="0" w:line="240" w:lineRule="auto"/>
-              <w:ind w:left="720" w:right="0" w:hanging="360"/>
-              <w:rPr>
-                <w:rFonts w:ascii="Roboto" w:cs="Roboto" w:eastAsia="Roboto" w:hAnsi="Roboto"/>
-                <w:color w:val="494c4e"/>
-                <w:sz w:val="20"/>
-                <w:szCs w:val="20"/>
-                <w:u w:val="none"/>
-              </w:rPr>
-            </w:pPr>
-            <w:r>
-              <w:rPr>
-                <w:rFonts w:ascii="Roboto" w:cs="Roboto" w:eastAsia="Roboto" w:hAnsi="Roboto"/>
-                <w:color w:val="494c4e"/>
-                <w:sz w:val="20"/>
-                <w:szCs w:val="20"/>
-                <w:rtl w:val="0"/>
-              </w:rPr>
-              <w:t xml:space="preserve">Digitising</w:t>
-            </w:r>
-          </w:p>
-          <w:p>
-            <w:pPr>
-              <w:pageBreakBefore w:val="0"/>
-              <w:widowControl w:val="1"/>
-              <w:numPr>
-                <w:ilvl w:val="0"/>
-                <w:numId w:val="3"/>
-              </w:numPr>
-              <w:pBdr>
-                <w:left w:color="000000" w:space="13" w:sz="0" w:val="none"/>
-              </w:pBdr>
-              <w:shd w:fill="ffffff" w:val="clear"/>
-              <w:spacing w:after="60" w:before="0" w:line="240" w:lineRule="auto"/>
-              <w:ind w:left="720" w:right="0" w:hanging="360"/>
-              <w:rPr>
-                <w:rFonts w:ascii="Roboto" w:cs="Roboto" w:eastAsia="Roboto" w:hAnsi="Roboto"/>
-                <w:color w:val="494c4e"/>
-                <w:sz w:val="20"/>
-                <w:szCs w:val="20"/>
-                <w:u w:val="none"/>
-              </w:rPr>
-            </w:pPr>
-            <w:r>
-              <w:rPr>
-                <w:rFonts w:ascii="Roboto" w:cs="Roboto" w:eastAsia="Roboto" w:hAnsi="Roboto"/>
-                <w:color w:val="494c4e"/>
-                <w:sz w:val="20"/>
-                <w:szCs w:val="20"/>
-                <w:rtl w:val="0"/>
-              </w:rPr>
-              <w:t xml:space="preserve">Drafting and grading services</w:t>
+              <w:widowControl w:val="1"/>
+              <w:spacing w:before="0" w:line="240" w:lineRule="auto"/>
+              <w:ind w:left="0" w:right="0" w:firstLine="0"/>
+              <w:rPr>
+                <w:rFonts w:ascii="Roboto" w:cs="Roboto" w:eastAsia="Roboto" w:hAnsi="Roboto"/>
+                <w:color w:val="494c4e"/>
+                <w:sz w:val="20"/>
+                <w:szCs w:val="20"/>
+              </w:rPr>
+            </w:pPr>
+            <w:r>
+              <w:rPr>
+                <w:rFonts w:ascii="Roboto" w:cs="Roboto" w:eastAsia="Roboto" w:hAnsi="Roboto"/>
+                <w:color w:val="494c4e"/>
+                <w:sz w:val="20"/>
+                <w:szCs w:val="20"/>
+                <w:rtl w:val="0"/>
+              </w:rPr>
+              <w:t xml:space="preserve">Provided expert drafting and grading services, pattern making and digitizing</w:t>
+            </w:r>
+            <w:r>
+              <w:rPr>
+                <w:rtl w:val="0"/>
+              </w:rPr>
             </w:r>
           </w:p>
           <w:p>
@@ -2376,8 +2170,8 @@
                 <w:szCs w:val="20"/>
               </w:rPr>
             </w:pPr>
-            <w:bookmarkStart w:colFirst="0" w:colLast="0" w:name="_yk8luflkpwij" w:id="17"/>
-            <w:bookmarkEnd w:id="17"/>
+            <w:bookmarkStart w:colFirst="0" w:colLast="0" w:name="_yk8luflkpwij" w:id="16"/>
+            <w:bookmarkEnd w:id="16"/>
             <w:r>
               <w:rPr>
                 <w:rFonts w:ascii="Raleway" w:cs="Raleway" w:eastAsia="Raleway" w:hAnsi="Raleway"/>
@@ -2405,13 +2199,14 @@
                 <w:between w:space="0" w:sz="0" w:val="nil"/>
               </w:pBdr>
               <w:shd w:fill="auto" w:val="clear"/>
-              <w:rPr>
-                <w:rFonts w:ascii="Roboto" w:cs="Roboto" w:eastAsia="Roboto" w:hAnsi="Roboto"/>
-                <w:b w:val="0"/>
-              </w:rPr>
-            </w:pPr>
-            <w:bookmarkStart w:colFirst="0" w:colLast="0" w:name="_6wymnhinx9q5" w:id="18"/>
-            <w:bookmarkEnd w:id="18"/>
+              <w:spacing w:before="0" w:lineRule="auto"/>
+              <w:rPr>
+                <w:rFonts w:ascii="Roboto" w:cs="Roboto" w:eastAsia="Roboto" w:hAnsi="Roboto"/>
+                <w:b w:val="0"/>
+              </w:rPr>
+            </w:pPr>
+            <w:bookmarkStart w:colFirst="0" w:colLast="0" w:name="_6wymnhinx9q5" w:id="17"/>
+            <w:bookmarkEnd w:id="17"/>
             <w:r>
               <w:rPr>
                 <w:rFonts w:ascii="Raleway" w:cs="Raleway" w:eastAsia="Raleway" w:hAnsi="Raleway"/>
@@ -2475,8 +2270,8 @@
                 <w:szCs w:val="20"/>
               </w:rPr>
             </w:pPr>
-            <w:bookmarkStart w:colFirst="0" w:colLast="0" w:name="_dgx9h57uy1hi" w:id="19"/>
-            <w:bookmarkEnd w:id="19"/>
+            <w:bookmarkStart w:colFirst="0" w:colLast="0" w:name="_dgx9h57uy1hi" w:id="18"/>
+            <w:bookmarkEnd w:id="18"/>
             <w:r>
               <w:rPr>
                 <w:rFonts w:ascii="Open Sans" w:cs="Open Sans" w:eastAsia="Open Sans" w:hAnsi="Open Sans"/>
@@ -2600,8 +2395,8 @@
                 <w:szCs w:val="20"/>
               </w:rPr>
             </w:pPr>
-            <w:bookmarkStart w:colFirst="0" w:colLast="0" w:name="_ca0awj8022e2" w:id="20"/>
-            <w:bookmarkEnd w:id="20"/>
+            <w:bookmarkStart w:colFirst="0" w:colLast="0" w:name="_ca0awj8022e2" w:id="19"/>
+            <w:bookmarkEnd w:id="19"/>
             <w:r>
               <w:rPr>
                 <w:rtl w:val="0"/>
@@ -2627,8 +2422,8 @@
                 <w:szCs w:val="20"/>
               </w:rPr>
             </w:pPr>
-            <w:bookmarkStart w:colFirst="0" w:colLast="0" w:name="_8fu2qasmstdg" w:id="21"/>
-            <w:bookmarkEnd w:id="21"/>
+            <w:bookmarkStart w:colFirst="0" w:colLast="0" w:name="_8fu2qasmstdg" w:id="20"/>
+            <w:bookmarkEnd w:id="20"/>
             <w:r>
               <w:rPr>
                 <w:rtl w:val="0"/>
@@ -2666,8 +2461,8 @@
                 <w:szCs w:val="20"/>
               </w:rPr>
             </w:pPr>
-            <w:bookmarkStart w:colFirst="0" w:colLast="0" w:name="_yoae7hcf5b8l" w:id="22"/>
-            <w:bookmarkEnd w:id="22"/>
+            <w:bookmarkStart w:colFirst="0" w:colLast="0" w:name="_yoae7hcf5b8l" w:id="21"/>
+            <w:bookmarkEnd w:id="21"/>
             <w:r>
               <w:rPr>
                 <w:rtl w:val="0"/>
@@ -2687,22 +2482,23 @@
               </w:pBdr>
               <w:shd w:fill="auto" w:val="clear"/>
               <w:spacing w:before="0" w:lineRule="auto"/>
+              <w:rPr/>
+            </w:pPr>
+            <w:bookmarkStart w:colFirst="0" w:colLast="0" w:name="_7enhpdhjvu2v" w:id="22"/>
+            <w:bookmarkEnd w:id="22"/>
+            <w:r>
               <w:rPr>
                 <w:rFonts w:ascii="Raleway" w:cs="Raleway" w:eastAsia="Raleway" w:hAnsi="Raleway"/>
                 <w:sz w:val="20"/>
                 <w:szCs w:val="20"/>
-              </w:rPr>
-            </w:pPr>
-            <w:bookmarkStart w:colFirst="0" w:colLast="0" w:name="_7enhpdhjvu2v" w:id="23"/>
-            <w:bookmarkEnd w:id="23"/>
-            <w:r>
-              <w:rPr>
-                <w:rFonts w:ascii="Raleway" w:cs="Raleway" w:eastAsia="Raleway" w:hAnsi="Raleway"/>
-                <w:sz w:val="20"/>
-                <w:szCs w:val="20"/>
                 <w:rtl w:val="0"/>
               </w:rPr>
               <w:t xml:space="preserve">SKILLS</w:t>
+            </w:r>
+            <w:r>
+              <w:rPr>
+                <w:rtl w:val="0"/>
+              </w:rPr>
             </w:r>
           </w:p>
           <w:p>
@@ -2720,18 +2516,6 @@
           <w:p>
             <w:pPr>
               <w:pageBreakBefore w:val="0"/>
-              <w:spacing w:before="0" w:line="240" w:lineRule="auto"/>
-              <w:rPr/>
-            </w:pPr>
-            <w:r>
-              <w:rPr>
-                <w:rtl w:val="0"/>
-              </w:rPr>
-            </w:r>
-          </w:p>
-          <w:p>
-            <w:pPr>
-              <w:pageBreakBefore w:val="0"/>
               <w:widowControl w:val="1"/>
               <w:pBdr>
                 <w:left w:color="000000" w:space="13" w:sz="0" w:val="none"/>
@@ -2946,8 +2730,9 @@
               <w:spacing w:after="60" w:before="0" w:line="360" w:lineRule="auto"/>
               <w:ind w:right="0"/>
               <w:rPr>
-                <w:rFonts w:ascii="Roboto" w:cs="Roboto" w:eastAsia="Roboto" w:hAnsi="Roboto"/>
-                <w:color w:val="494c4e"/>
+                <w:rFonts w:ascii="Raleway" w:cs="Raleway" w:eastAsia="Raleway" w:hAnsi="Raleway"/>
+                <w:sz w:val="20"/>
+                <w:szCs w:val="20"/>
               </w:rPr>
             </w:pPr>
             <w:r>
@@ -2958,28 +2743,6 @@
               </w:rPr>
               <w:t xml:space="preserve">508 section</w:t>
             </w:r>
-          </w:p>
-          <w:p>
-            <w:pPr>
-              <w:pageBreakBefore w:val="0"/>
-              <w:widowControl w:val="1"/>
-              <w:pBdr>
-                <w:top w:color="000000" w:space="0" w:sz="0" w:val="none"/>
-                <w:left w:color="000000" w:space="0" w:sz="0" w:val="none"/>
-                <w:bottom w:color="000000" w:space="0" w:sz="0" w:val="none"/>
-                <w:right w:color="000000" w:space="0" w:sz="0" w:val="none"/>
-              </w:pBdr>
-              <w:shd w:fill="ffffff" w:val="clear"/>
-              <w:spacing w:before="0" w:line="240" w:lineRule="auto"/>
-              <w:ind w:right="0"/>
-              <w:rPr>
-                <w:rFonts w:ascii="Roboto" w:cs="Roboto" w:eastAsia="Roboto" w:hAnsi="Roboto"/>
-                <w:b w:val="1"/>
-                <w:color w:val="494c4e"/>
-                <w:sz w:val="20"/>
-                <w:szCs w:val="20"/>
-              </w:rPr>
-            </w:pPr>
             <w:r>
               <w:rPr>
                 <w:rtl w:val="0"/>
@@ -2997,65 +2760,27 @@
                 <w:szCs w:val="20"/>
               </w:rPr>
             </w:pPr>
-            <w:bookmarkStart w:colFirst="0" w:colLast="0" w:name="_rqynk1s86o8g" w:id="24"/>
+            <w:bookmarkStart w:colFirst="0" w:colLast="0" w:name="_qdzwzw8uii7s" w:id="23"/>
+            <w:bookmarkEnd w:id="23"/>
+            <w:r>
+              <w:rPr>
+                <w:rtl w:val="0"/>
+              </w:rPr>
+            </w:r>
+          </w:p>
+          <w:p>
+            <w:pPr>
+              <w:pStyle w:val="Heading1"/>
+              <w:pageBreakBefore w:val="0"/>
+              <w:spacing w:before="0" w:lineRule="auto"/>
+              <w:rPr>
+                <w:rFonts w:ascii="Raleway" w:cs="Raleway" w:eastAsia="Raleway" w:hAnsi="Raleway"/>
+                <w:sz w:val="20"/>
+                <w:szCs w:val="20"/>
+              </w:rPr>
+            </w:pPr>
+            <w:bookmarkStart w:colFirst="0" w:colLast="0" w:name="_fflyem7jev95" w:id="24"/>
             <w:bookmarkEnd w:id="24"/>
-            <w:r>
-              <w:rPr>
-                <w:rtl w:val="0"/>
-              </w:rPr>
-            </w:r>
-          </w:p>
-          <w:p>
-            <w:pPr>
-              <w:pStyle w:val="Heading1"/>
-              <w:pageBreakBefore w:val="0"/>
-              <w:spacing w:before="0" w:lineRule="auto"/>
-              <w:rPr>
-                <w:rFonts w:ascii="Raleway" w:cs="Raleway" w:eastAsia="Raleway" w:hAnsi="Raleway"/>
-                <w:sz w:val="20"/>
-                <w:szCs w:val="20"/>
-              </w:rPr>
-            </w:pPr>
-            <w:bookmarkStart w:colFirst="0" w:colLast="0" w:name="_ngs002rdmbo" w:id="25"/>
-            <w:bookmarkEnd w:id="25"/>
-            <w:r>
-              <w:rPr>
-                <w:rtl w:val="0"/>
-              </w:rPr>
-            </w:r>
-          </w:p>
-          <w:p>
-            <w:pPr>
-              <w:pStyle w:val="Heading1"/>
-              <w:pageBreakBefore w:val="0"/>
-              <w:spacing w:before="0" w:lineRule="auto"/>
-              <w:rPr>
-                <w:rFonts w:ascii="Raleway" w:cs="Raleway" w:eastAsia="Raleway" w:hAnsi="Raleway"/>
-                <w:sz w:val="20"/>
-                <w:szCs w:val="20"/>
-              </w:rPr>
-            </w:pPr>
-            <w:bookmarkStart w:colFirst="0" w:colLast="0" w:name="_qdzwzw8uii7s" w:id="26"/>
-            <w:bookmarkEnd w:id="26"/>
-            <w:r>
-              <w:rPr>
-                <w:rtl w:val="0"/>
-              </w:rPr>
-            </w:r>
-          </w:p>
-          <w:p>
-            <w:pPr>
-              <w:pStyle w:val="Heading1"/>
-              <w:pageBreakBefore w:val="0"/>
-              <w:spacing w:before="0" w:lineRule="auto"/>
-              <w:rPr>
-                <w:rFonts w:ascii="Raleway" w:cs="Raleway" w:eastAsia="Raleway" w:hAnsi="Raleway"/>
-                <w:sz w:val="20"/>
-                <w:szCs w:val="20"/>
-              </w:rPr>
-            </w:pPr>
-            <w:bookmarkStart w:colFirst="0" w:colLast="0" w:name="_fflyem7jev95" w:id="27"/>
-            <w:bookmarkEnd w:id="27"/>
             <w:r>
               <w:rPr>
                 <w:rtl w:val="0"/>
@@ -3070,8 +2795,8 @@
               <w:ind w:firstLine="0"/>
               <w:rPr/>
             </w:pPr>
-            <w:bookmarkStart w:colFirst="0" w:colLast="0" w:name="_dc83j3b33ly4" w:id="28"/>
-            <w:bookmarkEnd w:id="28"/>
+            <w:bookmarkStart w:colFirst="0" w:colLast="0" w:name="_dc83j3b33ly4" w:id="25"/>
+            <w:bookmarkEnd w:id="25"/>
             <w:r>
               <w:rPr>
                 <w:rFonts w:ascii="Raleway" w:cs="Raleway" w:eastAsia="Raleway" w:hAnsi="Raleway"/>
@@ -3419,7 +3144,7 @@
                 <w:szCs w:val="20"/>
                 <w:rtl w:val="0"/>
               </w:rPr>
-              <w:t xml:space="preserve"> with catalogue and order, custom CMS, </w:t>
+              <w:t xml:space="preserve"> with catalog and order, custom CMS, </w:t>
             </w:r>
             <w:r>
               <w:rPr>
@@ -3618,7 +3343,7 @@
                 <w:szCs w:val="20"/>
                 <w:rtl w:val="0"/>
               </w:rPr>
-              <w:t xml:space="preserve">Online catalogue of communication and networking systems and services, custom CMS,</w:t>
+              <w:t xml:space="preserve">Online catalog of communication and networking systems and services, custom CMS,</w:t>
             </w:r>
             <w:r>
               <w:rPr>
@@ -3945,124 +3670,11 @@
       </w:rPr>
     </w:lvl>
   </w:abstractNum>
-  <w:abstractNum w:abstractNumId="3">
-    <w:lvl w:ilvl="0">
-      <w:start w:val="1"/>
-      <w:numFmt w:val="bullet"/>
-      <w:lvlText w:val="●"/>
-      <w:lvlJc w:val="left"/>
-      <w:pPr>
-        <w:ind w:left="720" w:hanging="360"/>
-      </w:pPr>
-      <w:rPr>
-        <w:u w:val="none"/>
-      </w:rPr>
-    </w:lvl>
-    <w:lvl w:ilvl="1">
-      <w:start w:val="1"/>
-      <w:numFmt w:val="bullet"/>
-      <w:lvlText w:val="○"/>
-      <w:lvlJc w:val="left"/>
-      <w:pPr>
-        <w:ind w:left="1440" w:hanging="360"/>
-      </w:pPr>
-      <w:rPr>
-        <w:u w:val="none"/>
-      </w:rPr>
-    </w:lvl>
-    <w:lvl w:ilvl="2">
-      <w:start w:val="1"/>
-      <w:numFmt w:val="bullet"/>
-      <w:lvlText w:val="■"/>
-      <w:lvlJc w:val="left"/>
-      <w:pPr>
-        <w:ind w:left="2160" w:hanging="360"/>
-      </w:pPr>
-      <w:rPr>
-        <w:u w:val="none"/>
-      </w:rPr>
-    </w:lvl>
-    <w:lvl w:ilvl="3">
-      <w:start w:val="1"/>
-      <w:numFmt w:val="bullet"/>
-      <w:lvlText w:val="●"/>
-      <w:lvlJc w:val="left"/>
-      <w:pPr>
-        <w:ind w:left="2880" w:hanging="360"/>
-      </w:pPr>
-      <w:rPr>
-        <w:u w:val="none"/>
-      </w:rPr>
-    </w:lvl>
-    <w:lvl w:ilvl="4">
-      <w:start w:val="1"/>
-      <w:numFmt w:val="bullet"/>
-      <w:lvlText w:val="○"/>
-      <w:lvlJc w:val="left"/>
-      <w:pPr>
-        <w:ind w:left="3600" w:hanging="360"/>
-      </w:pPr>
-      <w:rPr>
-        <w:u w:val="none"/>
-      </w:rPr>
-    </w:lvl>
-    <w:lvl w:ilvl="5">
-      <w:start w:val="1"/>
-      <w:numFmt w:val="bullet"/>
-      <w:lvlText w:val="■"/>
-      <w:lvlJc w:val="left"/>
-      <w:pPr>
-        <w:ind w:left="4320" w:hanging="360"/>
-      </w:pPr>
-      <w:rPr>
-        <w:u w:val="none"/>
-      </w:rPr>
-    </w:lvl>
-    <w:lvl w:ilvl="6">
-      <w:start w:val="1"/>
-      <w:numFmt w:val="bullet"/>
-      <w:lvlText w:val="●"/>
-      <w:lvlJc w:val="left"/>
-      <w:pPr>
-        <w:ind w:left="5040" w:hanging="360"/>
-      </w:pPr>
-      <w:rPr>
-        <w:u w:val="none"/>
-      </w:rPr>
-    </w:lvl>
-    <w:lvl w:ilvl="7">
-      <w:start w:val="1"/>
-      <w:numFmt w:val="bullet"/>
-      <w:lvlText w:val="○"/>
-      <w:lvlJc w:val="left"/>
-      <w:pPr>
-        <w:ind w:left="5760" w:hanging="360"/>
-      </w:pPr>
-      <w:rPr>
-        <w:u w:val="none"/>
-      </w:rPr>
-    </w:lvl>
-    <w:lvl w:ilvl="8">
-      <w:start w:val="1"/>
-      <w:numFmt w:val="bullet"/>
-      <w:lvlText w:val="■"/>
-      <w:lvlJc w:val="left"/>
-      <w:pPr>
-        <w:ind w:left="6480" w:hanging="360"/>
-      </w:pPr>
-      <w:rPr>
-        <w:u w:val="none"/>
-      </w:rPr>
-    </w:lvl>
-  </w:abstractNum>
   <w:num w:numId="1">
     <w:abstractNumId w:val="1"/>
   </w:num>
   <w:num w:numId="2">
     <w:abstractNumId w:val="2"/>
-  </w:num>
-  <w:num w:numId="3">
-    <w:abstractNumId w:val="3"/>
   </w:num>
 </w:numbering>
 </file>
